--- a/รายงานการประชุม/PO/ครั้งที่ 22/เอกสารลงเวลาประชุม PO ครั้งที่ 22.docx
+++ b/รายงานการประชุม/PO/ครั้งที่ 22/เอกสารลงเวลาประชุม PO ครั้งที่ 22.docx
@@ -357,7 +357,7 @@
           <w:szCs w:val="32"/>
           <w:lang w:val="en-US" w:bidi="th-TH"/>
         </w:rPr>
-        <w:t>22</w:t>
+        <w:t>1</w:t>
       </w:r>
       <w:r>
         <w:rPr>
@@ -381,7 +381,7 @@
           <w:cs/>
           <w:lang w:val="en-US" w:bidi="th-TH"/>
         </w:rPr>
-        <w:t>มกราคม</w:t>
+        <w:t>มีนาคม</w:t>
       </w:r>
       <w:r>
         <w:rPr>
